--- a/requisiti funzionali e non.docx
+++ b/requisiti funzionali e non.docx
@@ -1232,7 +1232,23 @@
           <w:sz w:val="23"/>
           <w:szCs w:val="23"/>
         </w:rPr>
-        <w:t xml:space="preserve"> form con tutte le informazioni del prodotto</w:t>
+        <w:t xml:space="preserve"> </w:t>
+      </w:r>
+      <w:proofErr w:type="spellStart"/>
+      <w:r>
+        <w:rPr>
+          <w:sz w:val="23"/>
+          <w:szCs w:val="23"/>
+        </w:rPr>
+        <w:t>form</w:t>
+      </w:r>
+      <w:proofErr w:type="spellEnd"/>
+      <w:r>
+        <w:rPr>
+          <w:sz w:val="23"/>
+          <w:szCs w:val="23"/>
+        </w:rPr>
+        <w:t xml:space="preserve"> con tutte le informazioni del prodotto</w:t>
       </w:r>
       <w:r>
         <w:rPr>
@@ -2938,6 +2954,7 @@
           <w:szCs w:val="23"/>
         </w:rPr>
         <w:tab/>
+        <w:t xml:space="preserve">RF </w:t>
       </w:r>
       <w:r>
         <w:rPr>
@@ -2947,7 +2964,7 @@
           <w:sz w:val="23"/>
           <w:szCs w:val="23"/>
         </w:rPr>
-        <w:t xml:space="preserve">RF </w:t>
+        <w:t>5</w:t>
       </w:r>
       <w:r>
         <w:rPr>
@@ -2957,106 +2974,24 @@
           <w:sz w:val="23"/>
           <w:szCs w:val="23"/>
         </w:rPr>
-        <w:t>5</w:t>
-      </w:r>
-      <w:r>
-        <w:rPr>
-          <w:b/>
-          <w:bCs/>
+        <w:t xml:space="preserve">.5 – Visualizzazione richieste ritiro: </w:t>
+      </w:r>
+      <w:r>
+        <w:rPr>
           <w:color w:val="auto"/>
-          <w:sz w:val="23"/>
-          <w:szCs w:val="23"/>
-        </w:rPr>
-        <w:t>.</w:t>
-      </w:r>
-      <w:r>
-        <w:rPr>
-          <w:b/>
-          <w:bCs/>
+          <w:sz w:val="22"/>
+          <w:szCs w:val="22"/>
+        </w:rPr>
+        <w:t xml:space="preserve">questa funzionalità permette al </w:t>
+      </w:r>
+      <w:r>
+        <w:rPr>
           <w:color w:val="auto"/>
-          <w:sz w:val="23"/>
-          <w:szCs w:val="23"/>
-        </w:rPr>
-        <w:t>5</w:t>
-      </w:r>
-      <w:r>
-        <w:rPr>
-          <w:b/>
-          <w:bCs/>
-          <w:color w:val="auto"/>
-          <w:sz w:val="23"/>
-          <w:szCs w:val="23"/>
-        </w:rPr>
-        <w:t xml:space="preserve"> – Visualizzazione richiest</w:t>
-      </w:r>
-      <w:r>
-        <w:rPr>
-          <w:b/>
-          <w:bCs/>
-          <w:color w:val="auto"/>
-          <w:sz w:val="23"/>
-          <w:szCs w:val="23"/>
-        </w:rPr>
-        <w:t>e ritiro</w:t>
-      </w:r>
-      <w:r>
-        <w:rPr>
-          <w:b/>
-          <w:bCs/>
-          <w:color w:val="auto"/>
-          <w:sz w:val="23"/>
-          <w:szCs w:val="23"/>
-        </w:rPr>
-        <w:t xml:space="preserve">: </w:t>
-      </w:r>
-      <w:r>
-        <w:rPr>
-          <w:color w:val="auto"/>
-          <w:sz w:val="22"/>
-          <w:szCs w:val="22"/>
-        </w:rPr>
-        <w:t xml:space="preserve">questa funzionalità permette al </w:t>
-      </w:r>
-      <w:r>
-        <w:rPr>
-          <w:color w:val="auto"/>
-          <w:sz w:val="22"/>
-          <w:szCs w:val="22"/>
-        </w:rPr>
-        <w:tab/>
-        <w:t xml:space="preserve">contadino/venditore di visualizzare tutte le richieste di </w:t>
-      </w:r>
-      <w:r>
-        <w:rPr>
-          <w:color w:val="auto"/>
-          <w:sz w:val="22"/>
-          <w:szCs w:val="22"/>
-        </w:rPr>
-        <w:t>ritiro</w:t>
-      </w:r>
-      <w:r>
-        <w:rPr>
-          <w:color w:val="auto"/>
-          <w:sz w:val="22"/>
-          <w:szCs w:val="22"/>
-        </w:rPr>
-        <w:t xml:space="preserve"> da parte degl</w:t>
-      </w:r>
-      <w:r>
-        <w:rPr>
-          <w:color w:val="auto"/>
-          <w:sz w:val="22"/>
-          <w:szCs w:val="22"/>
-        </w:rPr>
-        <w:t xml:space="preserve">i </w:t>
-      </w:r>
-      <w:r>
-        <w:rPr>
-          <w:color w:val="auto"/>
-          <w:sz w:val="22"/>
-          <w:szCs w:val="22"/>
-        </w:rPr>
-        <w:t>utent</w:t>
+          <w:sz w:val="22"/>
+          <w:szCs w:val="22"/>
+        </w:rPr>
+        <w:tab/>
+        <w:t>contadino/venditore di visualizzare tutte le richieste di ritiro da parte degli utent</w:t>
       </w:r>
       <w:r>
         <w:rPr>
@@ -3183,7 +3118,119 @@
           <w:rFonts w:ascii="Arial" w:hAnsi="Arial" w:cs="Arial"/>
           <w:color w:val="000000"/>
         </w:rPr>
-        <w:t xml:space="preserve">Il sistema deve essere facilmente apprendibile (l’utente deve essere in grado di interagire con il sistema e padroneggiare le funzionalità in modo rapido), deve essere flessibile e robusto (l’utente deve essere in grado di capire quando ha successo nel perseguire i suoi obiettivi nel sistema). Per rispettare questi parametri il sistema deve seguire il paradigma WYSIWYG (What You See Is What You Get) della manipolazione diretta: </w:t>
+        <w:t>Il sistema deve essere facilmente apprendibile (l’utente deve essere in grado di interagire con il sistema e padroneggiare le funzionalità in modo rapido), deve essere flessibile e robusto (l’utente deve essere in grado di capire quando ha successo nel perseguire i suoi obiettivi nel sistema). Per rispettare questi parametri il sistema deve seguire il paradigma WYSIWYG (</w:t>
+      </w:r>
+      <w:proofErr w:type="spellStart"/>
+      <w:r>
+        <w:rPr>
+          <w:rFonts w:ascii="Arial" w:hAnsi="Arial" w:cs="Arial"/>
+          <w:color w:val="000000"/>
+        </w:rPr>
+        <w:t>What</w:t>
+      </w:r>
+      <w:proofErr w:type="spellEnd"/>
+      <w:r>
+        <w:rPr>
+          <w:rFonts w:ascii="Arial" w:hAnsi="Arial" w:cs="Arial"/>
+          <w:color w:val="000000"/>
+        </w:rPr>
+        <w:t xml:space="preserve"> </w:t>
+      </w:r>
+      <w:proofErr w:type="spellStart"/>
+      <w:r>
+        <w:rPr>
+          <w:rFonts w:ascii="Arial" w:hAnsi="Arial" w:cs="Arial"/>
+          <w:color w:val="000000"/>
+        </w:rPr>
+        <w:t>You</w:t>
+      </w:r>
+      <w:proofErr w:type="spellEnd"/>
+      <w:r>
+        <w:rPr>
+          <w:rFonts w:ascii="Arial" w:hAnsi="Arial" w:cs="Arial"/>
+          <w:color w:val="000000"/>
+        </w:rPr>
+        <w:t xml:space="preserve"> </w:t>
+      </w:r>
+      <w:proofErr w:type="spellStart"/>
+      <w:r>
+        <w:rPr>
+          <w:rFonts w:ascii="Arial" w:hAnsi="Arial" w:cs="Arial"/>
+          <w:color w:val="000000"/>
+        </w:rPr>
+        <w:t>See</w:t>
+      </w:r>
+      <w:proofErr w:type="spellEnd"/>
+      <w:r>
+        <w:rPr>
+          <w:rFonts w:ascii="Arial" w:hAnsi="Arial" w:cs="Arial"/>
+          <w:color w:val="000000"/>
+        </w:rPr>
+        <w:t xml:space="preserve"> </w:t>
+      </w:r>
+      <w:proofErr w:type="spellStart"/>
+      <w:r>
+        <w:rPr>
+          <w:rFonts w:ascii="Arial" w:hAnsi="Arial" w:cs="Arial"/>
+          <w:color w:val="000000"/>
+        </w:rPr>
+        <w:t>Is</w:t>
+      </w:r>
+      <w:proofErr w:type="spellEnd"/>
+      <w:r>
+        <w:rPr>
+          <w:rFonts w:ascii="Arial" w:hAnsi="Arial" w:cs="Arial"/>
+          <w:color w:val="000000"/>
+        </w:rPr>
+        <w:t xml:space="preserve"> </w:t>
+      </w:r>
+      <w:proofErr w:type="spellStart"/>
+      <w:r>
+        <w:rPr>
+          <w:rFonts w:ascii="Arial" w:hAnsi="Arial" w:cs="Arial"/>
+          <w:color w:val="000000"/>
+        </w:rPr>
+        <w:t>What</w:t>
+      </w:r>
+      <w:proofErr w:type="spellEnd"/>
+      <w:r>
+        <w:rPr>
+          <w:rFonts w:ascii="Arial" w:hAnsi="Arial" w:cs="Arial"/>
+          <w:color w:val="000000"/>
+        </w:rPr>
+        <w:t xml:space="preserve"> </w:t>
+      </w:r>
+      <w:proofErr w:type="spellStart"/>
+      <w:r>
+        <w:rPr>
+          <w:rFonts w:ascii="Arial" w:hAnsi="Arial" w:cs="Arial"/>
+          <w:color w:val="000000"/>
+        </w:rPr>
+        <w:t>You</w:t>
+      </w:r>
+      <w:proofErr w:type="spellEnd"/>
+      <w:r>
+        <w:rPr>
+          <w:rFonts w:ascii="Arial" w:hAnsi="Arial" w:cs="Arial"/>
+          <w:color w:val="000000"/>
+        </w:rPr>
+        <w:t xml:space="preserve"> </w:t>
+      </w:r>
+      <w:proofErr w:type="spellStart"/>
+      <w:r>
+        <w:rPr>
+          <w:rFonts w:ascii="Arial" w:hAnsi="Arial" w:cs="Arial"/>
+          <w:color w:val="000000"/>
+        </w:rPr>
+        <w:t>Get</w:t>
+      </w:r>
+      <w:proofErr w:type="spellEnd"/>
+      <w:r>
+        <w:rPr>
+          <w:rFonts w:ascii="Arial" w:hAnsi="Arial" w:cs="Arial"/>
+          <w:color w:val="000000"/>
+        </w:rPr>
+        <w:t xml:space="preserve">) della manipolazione diretta: </w:t>
       </w:r>
     </w:p>
     <w:p>
@@ -3848,7 +3895,23 @@
           <w:rFonts w:ascii="Arial" w:hAnsi="Arial" w:cs="Arial"/>
           <w:color w:val="FF0000"/>
         </w:rPr>
-        <w:t xml:space="preserve">del sistema è stato realizzato utilizzando il linguaggio PHP eseguito su piattaforma Apache2. Per i dati utente e i dati di ogni singolo prodotto viene utilizzato il DBMS relazionale MySql. La parte </w:t>
+        <w:t xml:space="preserve">del sistema è stato realizzato utilizzando il linguaggio PHP eseguito su piattaforma Apache2. Per i dati utente e i dati di ogni singolo prodotto viene utilizzato il DBMS relazionale </w:t>
+      </w:r>
+      <w:proofErr w:type="spellStart"/>
+      <w:r>
+        <w:rPr>
+          <w:rFonts w:ascii="Arial" w:hAnsi="Arial" w:cs="Arial"/>
+          <w:color w:val="FF0000"/>
+        </w:rPr>
+        <w:t>MySql</w:t>
+      </w:r>
+      <w:proofErr w:type="spellEnd"/>
+      <w:r>
+        <w:rPr>
+          <w:rFonts w:ascii="Arial" w:hAnsi="Arial" w:cs="Arial"/>
+          <w:color w:val="FF0000"/>
+        </w:rPr>
+        <w:t xml:space="preserve">. La parte </w:t>
       </w:r>
       <w:r>
         <w:rPr>
@@ -3864,7 +3927,55 @@
           <w:rFonts w:ascii="Arial" w:hAnsi="Arial" w:cs="Arial"/>
           <w:color w:val="FF0000"/>
         </w:rPr>
-        <w:t xml:space="preserve">d è stata realizzata utilizzando il linguaggio di markup HTML5, i fogli di stile CSS3, Bootstrap 3, JQuery e Smarty, un template engine per PHP. </w:t>
+        <w:t xml:space="preserve">d è stata realizzata utilizzando il linguaggio di markup HTML5, i fogli di stile CSS3, Bootstrap 3, </w:t>
+      </w:r>
+      <w:proofErr w:type="spellStart"/>
+      <w:r>
+        <w:rPr>
+          <w:rFonts w:ascii="Arial" w:hAnsi="Arial" w:cs="Arial"/>
+          <w:color w:val="FF0000"/>
+        </w:rPr>
+        <w:t>JQuery</w:t>
+      </w:r>
+      <w:proofErr w:type="spellEnd"/>
+      <w:r>
+        <w:rPr>
+          <w:rFonts w:ascii="Arial" w:hAnsi="Arial" w:cs="Arial"/>
+          <w:color w:val="FF0000"/>
+        </w:rPr>
+        <w:t xml:space="preserve"> e </w:t>
+      </w:r>
+      <w:proofErr w:type="spellStart"/>
+      <w:r>
+        <w:rPr>
+          <w:rFonts w:ascii="Arial" w:hAnsi="Arial" w:cs="Arial"/>
+          <w:color w:val="FF0000"/>
+        </w:rPr>
+        <w:t>Smarty</w:t>
+      </w:r>
+      <w:proofErr w:type="spellEnd"/>
+      <w:r>
+        <w:rPr>
+          <w:rFonts w:ascii="Arial" w:hAnsi="Arial" w:cs="Arial"/>
+          <w:color w:val="FF0000"/>
+        </w:rPr>
+        <w:t xml:space="preserve">, un template </w:t>
+      </w:r>
+      <w:proofErr w:type="spellStart"/>
+      <w:r>
+        <w:rPr>
+          <w:rFonts w:ascii="Arial" w:hAnsi="Arial" w:cs="Arial"/>
+          <w:color w:val="FF0000"/>
+        </w:rPr>
+        <w:t>engine</w:t>
+      </w:r>
+      <w:proofErr w:type="spellEnd"/>
+      <w:r>
+        <w:rPr>
+          <w:rFonts w:ascii="Arial" w:hAnsi="Arial" w:cs="Arial"/>
+          <w:color w:val="FF0000"/>
+        </w:rPr>
+        <w:t xml:space="preserve"> per PHP. </w:t>
       </w:r>
     </w:p>
     <w:p>
@@ -3962,6 +4073,642 @@
       <w:pPr>
         <w:pStyle w:val="Default"/>
         <w:rPr>
+          <w:sz w:val="22"/>
+          <w:szCs w:val="22"/>
+        </w:rPr>
+      </w:pPr>
+      <w:r>
+        <w:rPr>
+          <w:sz w:val="22"/>
+          <w:szCs w:val="22"/>
+        </w:rPr>
+        <w:t xml:space="preserve">Si presterà inoltre attenzione a rispettare le principali norme di programmazione sicura per proteggere il sito da attacchi standard al </w:t>
+      </w:r>
+      <w:proofErr w:type="spellStart"/>
+      <w:r>
+        <w:rPr>
+          <w:sz w:val="22"/>
+          <w:szCs w:val="22"/>
+        </w:rPr>
+        <w:t>layer</w:t>
+      </w:r>
+      <w:proofErr w:type="spellEnd"/>
+      <w:r>
+        <w:rPr>
+          <w:sz w:val="22"/>
+          <w:szCs w:val="22"/>
+        </w:rPr>
+        <w:t xml:space="preserve"> applicativo (MySQL injection, XSS, ecc.).</w:t>
+      </w:r>
+    </w:p>
+    <w:p>
+      <w:pPr>
+        <w:pStyle w:val="Default"/>
+        <w:rPr>
+          <w:sz w:val="22"/>
+          <w:szCs w:val="22"/>
+        </w:rPr>
+      </w:pPr>
+    </w:p>
+    <w:p>
+      <w:pPr>
+        <w:rPr>
+          <w:rFonts w:ascii="Arial" w:hAnsi="Arial" w:cs="Arial"/>
+          <w:b/>
+          <w:sz w:val="32"/>
+          <w:szCs w:val="32"/>
+        </w:rPr>
+      </w:pPr>
+      <w:r>
+        <w:rPr>
+          <w:rFonts w:ascii="Arial" w:hAnsi="Arial" w:cs="Arial"/>
+          <w:b/>
+          <w:sz w:val="32"/>
+          <w:szCs w:val="32"/>
+        </w:rPr>
+        <w:t xml:space="preserve">5.Target </w:t>
+      </w:r>
+      <w:proofErr w:type="spellStart"/>
+      <w:r>
+        <w:rPr>
+          <w:rFonts w:ascii="Arial" w:hAnsi="Arial" w:cs="Arial"/>
+          <w:b/>
+          <w:sz w:val="32"/>
+          <w:szCs w:val="32"/>
+        </w:rPr>
+        <w:t>environment</w:t>
+      </w:r>
+      <w:proofErr w:type="spellEnd"/>
+    </w:p>
+    <w:p>
+      <w:pPr>
+        <w:rPr>
+          <w:rFonts w:ascii="Arial" w:hAnsi="Arial" w:cs="Arial"/>
+          <w:sz w:val="28"/>
+          <w:szCs w:val="28"/>
+        </w:rPr>
+      </w:pPr>
+      <w:r>
+        <w:rPr>
+          <w:rFonts w:ascii="Arial" w:hAnsi="Arial" w:cs="Arial"/>
+          <w:sz w:val="28"/>
+          <w:szCs w:val="28"/>
+        </w:rPr>
+        <w:t xml:space="preserve">Il sito può essere visualizzato su dispositivi che utilizzano browser che supportano html5, </w:t>
+      </w:r>
+      <w:proofErr w:type="spellStart"/>
+      <w:r>
+        <w:rPr>
+          <w:rFonts w:ascii="Arial" w:hAnsi="Arial" w:cs="Arial"/>
+          <w:sz w:val="28"/>
+          <w:szCs w:val="28"/>
+        </w:rPr>
+        <w:t>css</w:t>
+      </w:r>
+      <w:proofErr w:type="spellEnd"/>
+      <w:r>
+        <w:rPr>
+          <w:rFonts w:ascii="Arial" w:hAnsi="Arial" w:cs="Arial"/>
+          <w:sz w:val="28"/>
+          <w:szCs w:val="28"/>
+        </w:rPr>
+        <w:t xml:space="preserve">, </w:t>
+      </w:r>
+      <w:proofErr w:type="spellStart"/>
+      <w:r>
+        <w:rPr>
+          <w:rFonts w:ascii="Arial" w:hAnsi="Arial" w:cs="Arial"/>
+          <w:sz w:val="28"/>
+          <w:szCs w:val="28"/>
+        </w:rPr>
+        <w:t>javascript</w:t>
+      </w:r>
+      <w:proofErr w:type="spellEnd"/>
+      <w:r>
+        <w:rPr>
+          <w:rFonts w:ascii="Arial" w:hAnsi="Arial" w:cs="Arial"/>
+          <w:sz w:val="28"/>
+          <w:szCs w:val="28"/>
+        </w:rPr>
+        <w:t xml:space="preserve">, </w:t>
+      </w:r>
+      <w:proofErr w:type="spellStart"/>
+      <w:r>
+        <w:rPr>
+          <w:rFonts w:ascii="Arial" w:hAnsi="Arial" w:cs="Arial"/>
+          <w:sz w:val="28"/>
+          <w:szCs w:val="28"/>
+        </w:rPr>
+        <w:t>php</w:t>
+      </w:r>
+      <w:proofErr w:type="spellEnd"/>
+      <w:r>
+        <w:rPr>
+          <w:rFonts w:ascii="Arial" w:hAnsi="Arial" w:cs="Arial"/>
+          <w:sz w:val="28"/>
+          <w:szCs w:val="28"/>
+        </w:rPr>
+        <w:t xml:space="preserve"> e java.</w:t>
+      </w:r>
+    </w:p>
+    <w:p>
+      <w:pPr>
+        <w:pStyle w:val="Default"/>
+        <w:rPr>
+          <w:sz w:val="22"/>
+          <w:szCs w:val="22"/>
+        </w:rPr>
+      </w:pPr>
+    </w:p>
+    <w:p>
+      <w:pPr>
+        <w:rPr>
+          <w:rFonts w:ascii="Arial" w:hAnsi="Arial" w:cs="Arial"/>
+          <w:b/>
+          <w:sz w:val="32"/>
+          <w:szCs w:val="32"/>
+        </w:rPr>
+      </w:pPr>
+      <w:r>
+        <w:rPr>
+          <w:rFonts w:ascii="Arial" w:hAnsi="Arial" w:cs="Arial"/>
+          <w:b/>
+          <w:sz w:val="32"/>
+          <w:szCs w:val="32"/>
+        </w:rPr>
+        <w:t>6.Deliverables &amp; Deadlines</w:t>
+      </w:r>
+    </w:p>
+    <w:p>
+      <w:pPr>
+        <w:rPr>
+          <w:rFonts w:ascii="Arial" w:hAnsi="Arial" w:cs="Arial"/>
+        </w:rPr>
+      </w:pPr>
+      <w:r>
+        <w:rPr>
+          <w:rFonts w:ascii="Arial" w:hAnsi="Arial" w:cs="Arial"/>
+        </w:rPr>
+        <w:t>La consegna e discussione del progetto è prevista entro il 1° appello con le seguenti scadenze previste nel progetto:</w:t>
+      </w:r>
+    </w:p>
+    <w:tbl>
+      <w:tblPr>
+        <w:tblW w:w="0" w:type="auto"/>
+        <w:tblInd w:w="360" w:type="dxa"/>
+        <w:tblBorders>
+          <w:top w:val="single" w:sz="4" w:space="0" w:color="auto"/>
+          <w:left w:val="single" w:sz="4" w:space="0" w:color="auto"/>
+          <w:bottom w:val="single" w:sz="4" w:space="0" w:color="auto"/>
+          <w:right w:val="single" w:sz="4" w:space="0" w:color="auto"/>
+          <w:insideH w:val="single" w:sz="4" w:space="0" w:color="auto"/>
+          <w:insideV w:val="single" w:sz="4" w:space="0" w:color="auto"/>
+        </w:tblBorders>
+        <w:tblLook w:val="04A0" w:firstRow="1" w:lastRow="0" w:firstColumn="1" w:lastColumn="0" w:noHBand="0" w:noVBand="1"/>
+      </w:tblPr>
+      <w:tblGrid>
+        <w:gridCol w:w="3082"/>
+        <w:gridCol w:w="3096"/>
+        <w:gridCol w:w="3090"/>
+      </w:tblGrid>
+      <w:tr>
+        <w:tc>
+          <w:tcPr>
+            <w:tcW w:w="3259" w:type="dxa"/>
+            <w:shd w:val="clear" w:color="auto" w:fill="auto"/>
+          </w:tcPr>
+          <w:p>
+            <w:pPr>
+              <w:rPr>
+                <w:rFonts w:ascii="Arial" w:hAnsi="Arial" w:cs="Arial"/>
+                <w:b/>
+              </w:rPr>
+            </w:pPr>
+            <w:r>
+              <w:rPr>
+                <w:rFonts w:ascii="Arial" w:hAnsi="Arial" w:cs="Arial"/>
+                <w:b/>
+              </w:rPr>
+              <w:t>Oggetto</w:t>
+            </w:r>
+          </w:p>
+        </w:tc>
+        <w:tc>
+          <w:tcPr>
+            <w:tcW w:w="3259" w:type="dxa"/>
+            <w:shd w:val="clear" w:color="auto" w:fill="auto"/>
+          </w:tcPr>
+          <w:p>
+            <w:pPr>
+              <w:rPr>
+                <w:rFonts w:ascii="Arial" w:hAnsi="Arial" w:cs="Arial"/>
+                <w:b/>
+              </w:rPr>
+            </w:pPr>
+            <w:r>
+              <w:rPr>
+                <w:rFonts w:ascii="Arial" w:hAnsi="Arial" w:cs="Arial"/>
+                <w:b/>
+              </w:rPr>
+              <w:t>Data Deliverable</w:t>
+            </w:r>
+          </w:p>
+        </w:tc>
+        <w:tc>
+          <w:tcPr>
+            <w:tcW w:w="3259" w:type="dxa"/>
+            <w:shd w:val="clear" w:color="auto" w:fill="auto"/>
+          </w:tcPr>
+          <w:p>
+            <w:pPr>
+              <w:rPr>
+                <w:rFonts w:ascii="Arial" w:hAnsi="Arial" w:cs="Arial"/>
+                <w:b/>
+              </w:rPr>
+            </w:pPr>
+            <w:r>
+              <w:rPr>
+                <w:rFonts w:ascii="Arial" w:hAnsi="Arial" w:cs="Arial"/>
+                <w:b/>
+              </w:rPr>
+              <w:t>Deadline</w:t>
+            </w:r>
+          </w:p>
+        </w:tc>
+      </w:tr>
+      <w:tr>
+        <w:tc>
+          <w:tcPr>
+            <w:tcW w:w="3259" w:type="dxa"/>
+            <w:shd w:val="clear" w:color="auto" w:fill="auto"/>
+          </w:tcPr>
+          <w:p>
+            <w:pPr>
+              <w:rPr>
+                <w:rFonts w:ascii="Arial" w:hAnsi="Arial" w:cs="Arial"/>
+              </w:rPr>
+            </w:pPr>
+            <w:proofErr w:type="spellStart"/>
+            <w:r>
+              <w:rPr>
+                <w:rFonts w:ascii="Arial" w:hAnsi="Arial" w:cs="Arial"/>
+              </w:rPr>
+              <w:t>Problem</w:t>
+            </w:r>
+            <w:proofErr w:type="spellEnd"/>
+            <w:r>
+              <w:rPr>
+                <w:rFonts w:ascii="Arial" w:hAnsi="Arial" w:cs="Arial"/>
+              </w:rPr>
+              <w:t xml:space="preserve"> Statement</w:t>
+            </w:r>
+          </w:p>
+        </w:tc>
+        <w:tc>
+          <w:tcPr>
+            <w:tcW w:w="3259" w:type="dxa"/>
+            <w:shd w:val="clear" w:color="auto" w:fill="auto"/>
+          </w:tcPr>
+          <w:p>
+            <w:pPr>
+              <w:rPr>
+                <w:rFonts w:ascii="Arial" w:hAnsi="Arial" w:cs="Arial"/>
+              </w:rPr>
+            </w:pPr>
+          </w:p>
+        </w:tc>
+        <w:tc>
+          <w:tcPr>
+            <w:tcW w:w="3259" w:type="dxa"/>
+            <w:shd w:val="clear" w:color="auto" w:fill="auto"/>
+          </w:tcPr>
+          <w:p>
+            <w:pPr>
+              <w:rPr>
+                <w:rFonts w:ascii="Arial" w:hAnsi="Arial" w:cs="Arial"/>
+              </w:rPr>
+            </w:pPr>
+            <w:r>
+              <w:rPr>
+                <w:rFonts w:ascii="Arial" w:hAnsi="Arial" w:cs="Arial"/>
+              </w:rPr>
+              <w:t>16</w:t>
+            </w:r>
+            <w:r>
+              <w:rPr>
+                <w:rFonts w:ascii="Arial" w:hAnsi="Arial" w:cs="Arial"/>
+              </w:rPr>
+              <w:t>/10/20</w:t>
+            </w:r>
+            <w:r>
+              <w:rPr>
+                <w:rFonts w:ascii="Arial" w:hAnsi="Arial" w:cs="Arial"/>
+              </w:rPr>
+              <w:t>20</w:t>
+            </w:r>
+          </w:p>
+        </w:tc>
+      </w:tr>
+      <w:tr>
+        <w:tc>
+          <w:tcPr>
+            <w:tcW w:w="3259" w:type="dxa"/>
+            <w:shd w:val="clear" w:color="auto" w:fill="auto"/>
+          </w:tcPr>
+          <w:p>
+            <w:pPr>
+              <w:rPr>
+                <w:rFonts w:ascii="Arial" w:hAnsi="Arial" w:cs="Arial"/>
+              </w:rPr>
+            </w:pPr>
+            <w:r>
+              <w:rPr>
+                <w:rFonts w:ascii="Arial" w:hAnsi="Arial" w:cs="Arial"/>
+              </w:rPr>
+              <w:t>Requisiti e casi d’uso</w:t>
+            </w:r>
+          </w:p>
+        </w:tc>
+        <w:tc>
+          <w:tcPr>
+            <w:tcW w:w="3259" w:type="dxa"/>
+            <w:shd w:val="clear" w:color="auto" w:fill="auto"/>
+          </w:tcPr>
+          <w:p>
+            <w:pPr>
+              <w:rPr>
+                <w:rFonts w:ascii="Arial" w:hAnsi="Arial" w:cs="Arial"/>
+              </w:rPr>
+            </w:pPr>
+          </w:p>
+        </w:tc>
+        <w:tc>
+          <w:tcPr>
+            <w:tcW w:w="3259" w:type="dxa"/>
+            <w:shd w:val="clear" w:color="auto" w:fill="auto"/>
+          </w:tcPr>
+          <w:p>
+            <w:pPr>
+              <w:rPr>
+                <w:rFonts w:ascii="Arial" w:hAnsi="Arial" w:cs="Arial"/>
+              </w:rPr>
+            </w:pPr>
+            <w:r>
+              <w:rPr>
+                <w:rFonts w:ascii="Arial" w:hAnsi="Arial" w:cs="Arial"/>
+              </w:rPr>
+              <w:t>30</w:t>
+            </w:r>
+            <w:r>
+              <w:rPr>
+                <w:rFonts w:ascii="Arial" w:hAnsi="Arial" w:cs="Arial"/>
+              </w:rPr>
+              <w:t>/10/20</w:t>
+            </w:r>
+            <w:r>
+              <w:rPr>
+                <w:rFonts w:ascii="Arial" w:hAnsi="Arial" w:cs="Arial"/>
+              </w:rPr>
+              <w:t>20</w:t>
+            </w:r>
+          </w:p>
+        </w:tc>
+      </w:tr>
+      <w:tr>
+        <w:tc>
+          <w:tcPr>
+            <w:tcW w:w="3259" w:type="dxa"/>
+            <w:shd w:val="clear" w:color="auto" w:fill="auto"/>
+          </w:tcPr>
+          <w:p>
+            <w:pPr>
+              <w:rPr>
+                <w:rFonts w:ascii="Arial" w:hAnsi="Arial" w:cs="Arial"/>
+              </w:rPr>
+            </w:pPr>
+            <w:r>
+              <w:rPr>
+                <w:rFonts w:ascii="Arial" w:hAnsi="Arial" w:cs="Arial"/>
+              </w:rPr>
+              <w:t>RAD</w:t>
+            </w:r>
+          </w:p>
+        </w:tc>
+        <w:tc>
+          <w:tcPr>
+            <w:tcW w:w="3259" w:type="dxa"/>
+            <w:shd w:val="clear" w:color="auto" w:fill="auto"/>
+          </w:tcPr>
+          <w:p>
+            <w:pPr>
+              <w:rPr>
+                <w:rFonts w:ascii="Arial" w:hAnsi="Arial" w:cs="Arial"/>
+              </w:rPr>
+            </w:pPr>
+          </w:p>
+        </w:tc>
+        <w:tc>
+          <w:tcPr>
+            <w:tcW w:w="3259" w:type="dxa"/>
+            <w:shd w:val="clear" w:color="auto" w:fill="auto"/>
+          </w:tcPr>
+          <w:p>
+            <w:pPr>
+              <w:rPr>
+                <w:rFonts w:ascii="Arial" w:hAnsi="Arial" w:cs="Arial"/>
+              </w:rPr>
+            </w:pPr>
+            <w:r>
+              <w:rPr>
+                <w:rFonts w:ascii="Arial" w:hAnsi="Arial" w:cs="Arial"/>
+              </w:rPr>
+              <w:t>13</w:t>
+            </w:r>
+            <w:r>
+              <w:rPr>
+                <w:rFonts w:ascii="Arial" w:hAnsi="Arial" w:cs="Arial"/>
+              </w:rPr>
+              <w:t>/</w:t>
+            </w:r>
+            <w:r>
+              <w:rPr>
+                <w:rFonts w:ascii="Arial" w:hAnsi="Arial" w:cs="Arial"/>
+              </w:rPr>
+              <w:t>11</w:t>
+            </w:r>
+            <w:r>
+              <w:rPr>
+                <w:rFonts w:ascii="Arial" w:hAnsi="Arial" w:cs="Arial"/>
+              </w:rPr>
+              <w:t>/20</w:t>
+            </w:r>
+            <w:r>
+              <w:rPr>
+                <w:rFonts w:ascii="Arial" w:hAnsi="Arial" w:cs="Arial"/>
+              </w:rPr>
+              <w:t>20</w:t>
+            </w:r>
+          </w:p>
+        </w:tc>
+      </w:tr>
+      <w:tr>
+        <w:tc>
+          <w:tcPr>
+            <w:tcW w:w="3259" w:type="dxa"/>
+            <w:shd w:val="clear" w:color="auto" w:fill="auto"/>
+          </w:tcPr>
+          <w:p>
+            <w:pPr>
+              <w:rPr>
+                <w:rFonts w:ascii="Arial" w:hAnsi="Arial" w:cs="Arial"/>
+              </w:rPr>
+            </w:pPr>
+            <w:r>
+              <w:rPr>
+                <w:rFonts w:ascii="Arial" w:hAnsi="Arial" w:cs="Arial"/>
+              </w:rPr>
+              <w:t xml:space="preserve">System Design </w:t>
+            </w:r>
+            <w:proofErr w:type="spellStart"/>
+            <w:r>
+              <w:rPr>
+                <w:rFonts w:ascii="Arial" w:hAnsi="Arial" w:cs="Arial"/>
+              </w:rPr>
+              <w:t>Document</w:t>
+            </w:r>
+            <w:proofErr w:type="spellEnd"/>
+          </w:p>
+        </w:tc>
+        <w:tc>
+          <w:tcPr>
+            <w:tcW w:w="3259" w:type="dxa"/>
+            <w:shd w:val="clear" w:color="auto" w:fill="auto"/>
+          </w:tcPr>
+          <w:p>
+            <w:pPr>
+              <w:tabs>
+                <w:tab w:val="right" w:pos="2953"/>
+              </w:tabs>
+              <w:rPr>
+                <w:rFonts w:ascii="Arial" w:hAnsi="Arial" w:cs="Arial"/>
+              </w:rPr>
+            </w:pPr>
+          </w:p>
+        </w:tc>
+        <w:tc>
+          <w:tcPr>
+            <w:tcW w:w="3259" w:type="dxa"/>
+            <w:shd w:val="clear" w:color="auto" w:fill="auto"/>
+          </w:tcPr>
+          <w:p>
+            <w:pPr>
+              <w:rPr>
+                <w:rFonts w:ascii="Arial" w:hAnsi="Arial" w:cs="Arial"/>
+              </w:rPr>
+            </w:pPr>
+            <w:r>
+              <w:rPr>
+                <w:rFonts w:ascii="Arial" w:hAnsi="Arial" w:cs="Arial"/>
+              </w:rPr>
+              <w:t>27</w:t>
+            </w:r>
+            <w:r>
+              <w:rPr>
+                <w:rFonts w:ascii="Arial" w:hAnsi="Arial" w:cs="Arial"/>
+              </w:rPr>
+              <w:t>/</w:t>
+            </w:r>
+            <w:r>
+              <w:rPr>
+                <w:rFonts w:ascii="Arial" w:hAnsi="Arial" w:cs="Arial"/>
+              </w:rPr>
+              <w:t>11</w:t>
+            </w:r>
+            <w:r>
+              <w:rPr>
+                <w:rFonts w:ascii="Arial" w:hAnsi="Arial" w:cs="Arial"/>
+              </w:rPr>
+              <w:t>/20</w:t>
+            </w:r>
+            <w:r>
+              <w:rPr>
+                <w:rFonts w:ascii="Arial" w:hAnsi="Arial" w:cs="Arial"/>
+              </w:rPr>
+              <w:t>20</w:t>
+            </w:r>
+          </w:p>
+        </w:tc>
+      </w:tr>
+      <w:tr>
+        <w:tc>
+          <w:tcPr>
+            <w:tcW w:w="3259" w:type="dxa"/>
+            <w:shd w:val="clear" w:color="auto" w:fill="auto"/>
+          </w:tcPr>
+          <w:p>
+            <w:pPr>
+              <w:rPr>
+                <w:rFonts w:ascii="Arial" w:hAnsi="Arial" w:cs="Arial"/>
+              </w:rPr>
+            </w:pPr>
+            <w:r>
+              <w:rPr>
+                <w:rFonts w:ascii="Arial" w:hAnsi="Arial" w:cs="Arial"/>
+              </w:rPr>
+              <w:t>Pian di testing e specifica di interfacce</w:t>
+            </w:r>
+          </w:p>
+        </w:tc>
+        <w:tc>
+          <w:tcPr>
+            <w:tcW w:w="3259" w:type="dxa"/>
+            <w:shd w:val="clear" w:color="auto" w:fill="auto"/>
+          </w:tcPr>
+          <w:p>
+            <w:pPr>
+              <w:rPr>
+                <w:rFonts w:ascii="Arial" w:hAnsi="Arial" w:cs="Arial"/>
+              </w:rPr>
+            </w:pPr>
+          </w:p>
+        </w:tc>
+        <w:tc>
+          <w:tcPr>
+            <w:tcW w:w="3259" w:type="dxa"/>
+            <w:shd w:val="clear" w:color="auto" w:fill="auto"/>
+          </w:tcPr>
+          <w:p>
+            <w:pPr>
+              <w:rPr>
+                <w:rFonts w:ascii="Arial" w:hAnsi="Arial" w:cs="Arial"/>
+              </w:rPr>
+            </w:pPr>
+            <w:r>
+              <w:rPr>
+                <w:rFonts w:ascii="Arial" w:hAnsi="Arial" w:cs="Arial"/>
+              </w:rPr>
+              <w:t>18</w:t>
+            </w:r>
+            <w:r>
+              <w:rPr>
+                <w:rFonts w:ascii="Arial" w:hAnsi="Arial" w:cs="Arial"/>
+              </w:rPr>
+              <w:t>/12/20</w:t>
+            </w:r>
+            <w:r>
+              <w:rPr>
+                <w:rFonts w:ascii="Arial" w:hAnsi="Arial" w:cs="Arial"/>
+              </w:rPr>
+              <w:t>20</w:t>
+            </w:r>
+          </w:p>
+        </w:tc>
+      </w:tr>
+    </w:tbl>
+    <w:p>
+      <w:pPr>
+        <w:pStyle w:val="Default"/>
+        <w:rPr>
           <w:b/>
           <w:bCs/>
           <w:color w:val="auto"/>
@@ -3969,13 +4716,6 @@
           <w:szCs w:val="23"/>
         </w:rPr>
       </w:pPr>
-      <w:r>
-        <w:rPr>
-          <w:sz w:val="22"/>
-          <w:szCs w:val="22"/>
-        </w:rPr>
-        <w:t>Si presterà inoltre attenzione a rispettare le principali norme di programmazione sicura per proteggere il sito da attacchi standard al layer applicativo (MySQL injection, XSS, ecc.).</w:t>
-      </w:r>
     </w:p>
     <w:sectPr>
       <w:pgSz w:w="11906" w:h="16838"/>
@@ -4038,7 +4778,7 @@
         <w:ind w:left="2880" w:hanging="360"/>
       </w:pPr>
       <w:rPr>
-        <w:rFonts w:ascii="Symbol" w:hAnsi="Symbol" w:hint="default"/>
+        <w:rFonts w:ascii="symbol" w:hAnsi="symbol" w:hint="default"/>
       </w:rPr>
     </w:lvl>
     <w:lvl w:ilvl="4" w:tplc="04100003" w:tentative="1">
@@ -4074,7 +4814,7 @@
         <w:ind w:left="5040" w:hanging="360"/>
       </w:pPr>
       <w:rPr>
-        <w:rFonts w:ascii="Symbol" w:hAnsi="Symbol" w:hint="default"/>
+        <w:rFonts w:ascii="symbol" w:hAnsi="symbol" w:hint="default"/>
       </w:rPr>
     </w:lvl>
     <w:lvl w:ilvl="7" w:tplc="04100003" w:tentative="1">
@@ -4115,7 +4855,7 @@
         <w:ind w:left="720" w:hanging="360"/>
       </w:pPr>
       <w:rPr>
-        <w:rFonts w:ascii="Symbol" w:hAnsi="Symbol" w:hint="default"/>
+        <w:rFonts w:ascii="symbol" w:hAnsi="symbol" w:hint="default"/>
       </w:rPr>
     </w:lvl>
     <w:lvl w:ilvl="1" w:tplc="04100003" w:tentative="1">
@@ -4151,7 +4891,7 @@
         <w:ind w:left="2880" w:hanging="360"/>
       </w:pPr>
       <w:rPr>
-        <w:rFonts w:ascii="Symbol" w:hAnsi="Symbol" w:hint="default"/>
+        <w:rFonts w:ascii="symbol" w:hAnsi="symbol" w:hint="default"/>
       </w:rPr>
     </w:lvl>
     <w:lvl w:ilvl="4" w:tplc="04100003" w:tentative="1">
@@ -4187,7 +4927,7 @@
         <w:ind w:left="5040" w:hanging="360"/>
       </w:pPr>
       <w:rPr>
-        <w:rFonts w:ascii="Symbol" w:hAnsi="Symbol" w:hint="default"/>
+        <w:rFonts w:ascii="symbol" w:hAnsi="symbol" w:hint="default"/>
       </w:rPr>
     </w:lvl>
     <w:lvl w:ilvl="7" w:tplc="04100003" w:tentative="1">
@@ -4228,7 +4968,7 @@
         <w:ind w:left="720" w:hanging="360"/>
       </w:pPr>
       <w:rPr>
-        <w:rFonts w:ascii="Symbol" w:hAnsi="Symbol" w:hint="default"/>
+        <w:rFonts w:ascii="symbol" w:hAnsi="symbol" w:hint="default"/>
       </w:rPr>
     </w:lvl>
     <w:lvl w:ilvl="1" w:tplc="04100003" w:tentative="1">
@@ -4264,7 +5004,7 @@
         <w:ind w:left="2880" w:hanging="360"/>
       </w:pPr>
       <w:rPr>
-        <w:rFonts w:ascii="Symbol" w:hAnsi="Symbol" w:hint="default"/>
+        <w:rFonts w:ascii="symbol" w:hAnsi="symbol" w:hint="default"/>
       </w:rPr>
     </w:lvl>
     <w:lvl w:ilvl="4" w:tplc="04100003" w:tentative="1">
@@ -4300,7 +5040,7 @@
         <w:ind w:left="5040" w:hanging="360"/>
       </w:pPr>
       <w:rPr>
-        <w:rFonts w:ascii="Symbol" w:hAnsi="Symbol" w:hint="default"/>
+        <w:rFonts w:ascii="symbol" w:hAnsi="symbol" w:hint="default"/>
       </w:rPr>
     </w:lvl>
     <w:lvl w:ilvl="7" w:tplc="04100003" w:tentative="1">
@@ -4427,7 +5167,7 @@
         <w:ind w:left="720" w:hanging="360"/>
       </w:pPr>
       <w:rPr>
-        <w:rFonts w:ascii="Symbol" w:hAnsi="Symbol" w:hint="default"/>
+        <w:rFonts w:ascii="symbol" w:hAnsi="symbol" w:hint="default"/>
       </w:rPr>
     </w:lvl>
     <w:lvl w:ilvl="1" w:tplc="04100003" w:tentative="1">
@@ -4463,7 +5203,7 @@
         <w:ind w:left="2880" w:hanging="360"/>
       </w:pPr>
       <w:rPr>
-        <w:rFonts w:ascii="Symbol" w:hAnsi="Symbol" w:hint="default"/>
+        <w:rFonts w:ascii="symbol" w:hAnsi="symbol" w:hint="default"/>
       </w:rPr>
     </w:lvl>
     <w:lvl w:ilvl="4" w:tplc="04100003" w:tentative="1">
@@ -4499,7 +5239,7 @@
         <w:ind w:left="5040" w:hanging="360"/>
       </w:pPr>
       <w:rPr>
-        <w:rFonts w:ascii="Symbol" w:hAnsi="Symbol" w:hint="default"/>
+        <w:rFonts w:ascii="symbol" w:hAnsi="symbol" w:hint="default"/>
       </w:rPr>
     </w:lvl>
     <w:lvl w:ilvl="7" w:tplc="04100003" w:tentative="1">
@@ -4576,7 +5316,7 @@
         <w:ind w:left="2880" w:hanging="360"/>
       </w:pPr>
       <w:rPr>
-        <w:rFonts w:ascii="Symbol" w:hAnsi="Symbol" w:hint="default"/>
+        <w:rFonts w:ascii="symbol" w:hAnsi="symbol" w:hint="default"/>
       </w:rPr>
     </w:lvl>
     <w:lvl w:ilvl="4" w:tplc="04100003" w:tentative="1">
@@ -4612,7 +5352,7 @@
         <w:ind w:left="5040" w:hanging="360"/>
       </w:pPr>
       <w:rPr>
-        <w:rFonts w:ascii="Symbol" w:hAnsi="Symbol" w:hint="default"/>
+        <w:rFonts w:ascii="symbol" w:hAnsi="symbol" w:hint="default"/>
       </w:rPr>
     </w:lvl>
     <w:lvl w:ilvl="7" w:tplc="04100003" w:tentative="1">
@@ -4653,7 +5393,7 @@
         <w:ind w:left="720" w:hanging="360"/>
       </w:pPr>
       <w:rPr>
-        <w:rFonts w:ascii="Symbol" w:hAnsi="Symbol" w:hint="default"/>
+        <w:rFonts w:ascii="symbol" w:hAnsi="symbol" w:hint="default"/>
       </w:rPr>
     </w:lvl>
     <w:lvl w:ilvl="1" w:tplc="04100003" w:tentative="1">
@@ -4689,7 +5429,7 @@
         <w:ind w:left="2880" w:hanging="360"/>
       </w:pPr>
       <w:rPr>
-        <w:rFonts w:ascii="Symbol" w:hAnsi="Symbol" w:hint="default"/>
+        <w:rFonts w:ascii="symbol" w:hAnsi="symbol" w:hint="default"/>
       </w:rPr>
     </w:lvl>
     <w:lvl w:ilvl="4" w:tplc="04100003" w:tentative="1">
@@ -4725,7 +5465,7 @@
         <w:ind w:left="5040" w:hanging="360"/>
       </w:pPr>
       <w:rPr>
-        <w:rFonts w:ascii="Symbol" w:hAnsi="Symbol" w:hint="default"/>
+        <w:rFonts w:ascii="symbol" w:hAnsi="symbol" w:hint="default"/>
       </w:rPr>
     </w:lvl>
     <w:lvl w:ilvl="7" w:tplc="04100003" w:tentative="1">
@@ -4802,7 +5542,7 @@
         <w:ind w:left="2880" w:hanging="360"/>
       </w:pPr>
       <w:rPr>
-        <w:rFonts w:ascii="Symbol" w:hAnsi="Symbol" w:hint="default"/>
+        <w:rFonts w:ascii="symbol" w:hAnsi="symbol" w:hint="default"/>
       </w:rPr>
     </w:lvl>
     <w:lvl w:ilvl="4" w:tplc="04100003" w:tentative="1">
@@ -4838,7 +5578,7 @@
         <w:ind w:left="5040" w:hanging="360"/>
       </w:pPr>
       <w:rPr>
-        <w:rFonts w:ascii="Symbol" w:hAnsi="Symbol" w:hint="default"/>
+        <w:rFonts w:ascii="symbol" w:hAnsi="symbol" w:hint="default"/>
       </w:rPr>
     </w:lvl>
     <w:lvl w:ilvl="7" w:tplc="04100003" w:tentative="1">
@@ -4879,7 +5619,7 @@
         <w:ind w:left="720" w:hanging="360"/>
       </w:pPr>
       <w:rPr>
-        <w:rFonts w:ascii="Symbol" w:hAnsi="Symbol" w:hint="default"/>
+        <w:rFonts w:ascii="symbol" w:hAnsi="symbol" w:hint="default"/>
       </w:rPr>
     </w:lvl>
     <w:lvl w:ilvl="1" w:tplc="04100003" w:tentative="1">
@@ -4915,7 +5655,7 @@
         <w:ind w:left="2880" w:hanging="360"/>
       </w:pPr>
       <w:rPr>
-        <w:rFonts w:ascii="Symbol" w:hAnsi="Symbol" w:hint="default"/>
+        <w:rFonts w:ascii="symbol" w:hAnsi="symbol" w:hint="default"/>
       </w:rPr>
     </w:lvl>
     <w:lvl w:ilvl="4" w:tplc="04100003" w:tentative="1">
@@ -4951,7 +5691,7 @@
         <w:ind w:left="5040" w:hanging="360"/>
       </w:pPr>
       <w:rPr>
-        <w:rFonts w:ascii="Symbol" w:hAnsi="Symbol" w:hint="default"/>
+        <w:rFonts w:ascii="symbol" w:hAnsi="symbol" w:hint="default"/>
       </w:rPr>
     </w:lvl>
     <w:lvl w:ilvl="7" w:tplc="04100003" w:tentative="1">
@@ -4992,7 +5732,7 @@
         <w:ind w:left="720" w:hanging="360"/>
       </w:pPr>
       <w:rPr>
-        <w:rFonts w:ascii="Symbol" w:hAnsi="Symbol" w:hint="default"/>
+        <w:rFonts w:ascii="symbol" w:hAnsi="symbol" w:hint="default"/>
       </w:rPr>
     </w:lvl>
     <w:lvl w:ilvl="1" w:tplc="04100003" w:tentative="1">
@@ -5028,7 +5768,7 @@
         <w:ind w:left="2880" w:hanging="360"/>
       </w:pPr>
       <w:rPr>
-        <w:rFonts w:ascii="Symbol" w:hAnsi="Symbol" w:hint="default"/>
+        <w:rFonts w:ascii="symbol" w:hAnsi="symbol" w:hint="default"/>
       </w:rPr>
     </w:lvl>
     <w:lvl w:ilvl="4" w:tplc="04100003" w:tentative="1">
@@ -5064,7 +5804,7 @@
         <w:ind w:left="5040" w:hanging="360"/>
       </w:pPr>
       <w:rPr>
-        <w:rFonts w:ascii="Symbol" w:hAnsi="Symbol" w:hint="default"/>
+        <w:rFonts w:ascii="symbol" w:hAnsi="symbol" w:hint="default"/>
       </w:rPr>
     </w:lvl>
     <w:lvl w:ilvl="7" w:tplc="04100003" w:tentative="1">
